--- a/doc/NEC_IR_Transceiver.docx
+++ b/doc/NEC_IR_Transceiver.docx
@@ -73,6 +73,13 @@
     </w:p>
     <w:sdt>
       <w:sdtPr>
+        <w:rPr>
+          <w:rFonts w:asciiTheme="minorHAnsi" w:eastAsiaTheme="minorHAnsi" w:hAnsiTheme="minorHAnsi" w:cstheme="minorBidi"/>
+          <w:color w:val="auto"/>
+          <w:sz w:val="22"/>
+          <w:szCs w:val="22"/>
+          <w:lang w:val="en-GB" w:eastAsia="en-US"/>
+        </w:rPr>
         <w:id w:val="-1327736140"/>
         <w:docPartObj>
           <w:docPartGallery w:val="Table of Contents"/>
@@ -81,13 +88,8 @@
       </w:sdtPr>
       <w:sdtEndPr>
         <w:rPr>
-          <w:rFonts w:asciiTheme="minorHAnsi" w:eastAsiaTheme="minorHAnsi" w:hAnsiTheme="minorHAnsi" w:cstheme="minorBidi"/>
           <w:b/>
           <w:bCs/>
-          <w:color w:val="auto"/>
-          <w:sz w:val="22"/>
-          <w:szCs w:val="22"/>
-          <w:lang w:val="en-GB" w:eastAsia="en-US"/>
         </w:rPr>
       </w:sdtEndPr>
       <w:sdtContent>
@@ -100,6 +102,17 @@
           </w:r>
         </w:p>
         <w:p>
+          <w:pPr>
+            <w:pStyle w:val="Inhopg1"/>
+            <w:tabs>
+              <w:tab w:val="right" w:leader="dot" w:pos="9062"/>
+            </w:tabs>
+            <w:rPr>
+              <w:rFonts w:eastAsiaTheme="minorEastAsia"/>
+              <w:noProof/>
+              <w:lang w:val="nl-NL" w:eastAsia="nl-NL"/>
+            </w:rPr>
+          </w:pPr>
           <w:r>
             <w:fldChar w:fldCharType="begin"/>
           </w:r>
@@ -109,15 +122,341 @@
           <w:r>
             <w:fldChar w:fldCharType="separate"/>
           </w:r>
-          <w:r>
+          <w:hyperlink w:anchor="_Toc45223709" w:history="1">
+            <w:r>
+              <w:rPr>
+                <w:rStyle w:val="Hyperlink"/>
+                <w:noProof/>
+              </w:rPr>
+              <w:t>Introduction</w:t>
+            </w:r>
+            <w:r>
+              <w:rPr>
+                <w:noProof/>
+                <w:webHidden/>
+              </w:rPr>
+              <w:tab/>
+            </w:r>
+            <w:r>
+              <w:rPr>
+                <w:noProof/>
+                <w:webHidden/>
+              </w:rPr>
+              <w:fldChar w:fldCharType="begin"/>
+            </w:r>
+            <w:r>
+              <w:rPr>
+                <w:noProof/>
+                <w:webHidden/>
+              </w:rPr>
+              <w:instrText xml:space="preserve"> PAGEREF _Toc45223709 \h </w:instrText>
+            </w:r>
+            <w:r>
+              <w:rPr>
+                <w:noProof/>
+                <w:webHidden/>
+              </w:rPr>
+            </w:r>
+            <w:r>
+              <w:rPr>
+                <w:noProof/>
+                <w:webHidden/>
+              </w:rPr>
+              <w:fldChar w:fldCharType="separate"/>
+            </w:r>
+            <w:r>
+              <w:rPr>
+                <w:noProof/>
+                <w:webHidden/>
+              </w:rPr>
+              <w:t>3</w:t>
+            </w:r>
+            <w:r>
+              <w:rPr>
+                <w:noProof/>
+                <w:webHidden/>
+              </w:rPr>
+              <w:fldChar w:fldCharType="end"/>
+            </w:r>
+          </w:hyperlink>
+        </w:p>
+        <w:p>
+          <w:pPr>
+            <w:pStyle w:val="Inhopg1"/>
+            <w:tabs>
+              <w:tab w:val="right" w:leader="dot" w:pos="9062"/>
+            </w:tabs>
             <w:rPr>
-              <w:b/>
-              <w:bCs/>
+              <w:rFonts w:eastAsiaTheme="minorEastAsia"/>
               <w:noProof/>
-              <w:lang w:val="nl-NL"/>
+              <w:lang w:val="nl-NL" w:eastAsia="nl-NL"/>
             </w:rPr>
-            <w:t>Geen inhoudsopgavegegevens gevonden.</w:t>
-          </w:r>
+          </w:pPr>
+          <w:hyperlink w:anchor="_Toc45223710" w:history="1">
+            <w:r>
+              <w:rPr>
+                <w:rStyle w:val="Hyperlink"/>
+                <w:noProof/>
+              </w:rPr>
+              <w:t>Transmitter</w:t>
+            </w:r>
+            <w:r>
+              <w:rPr>
+                <w:noProof/>
+                <w:webHidden/>
+              </w:rPr>
+              <w:tab/>
+            </w:r>
+            <w:r>
+              <w:rPr>
+                <w:noProof/>
+                <w:webHidden/>
+              </w:rPr>
+              <w:fldChar w:fldCharType="begin"/>
+            </w:r>
+            <w:r>
+              <w:rPr>
+                <w:noProof/>
+                <w:webHidden/>
+              </w:rPr>
+              <w:instrText xml:space="preserve"> PAGEREF _Toc45223710 \h </w:instrText>
+            </w:r>
+            <w:r>
+              <w:rPr>
+                <w:noProof/>
+                <w:webHidden/>
+              </w:rPr>
+            </w:r>
+            <w:r>
+              <w:rPr>
+                <w:noProof/>
+                <w:webHidden/>
+              </w:rPr>
+              <w:fldChar w:fldCharType="separate"/>
+            </w:r>
+            <w:r>
+              <w:rPr>
+                <w:noProof/>
+                <w:webHidden/>
+              </w:rPr>
+              <w:t>4</w:t>
+            </w:r>
+            <w:r>
+              <w:rPr>
+                <w:noProof/>
+                <w:webHidden/>
+              </w:rPr>
+              <w:fldChar w:fldCharType="end"/>
+            </w:r>
+          </w:hyperlink>
+        </w:p>
+        <w:p>
+          <w:pPr>
+            <w:pStyle w:val="Inhopg2"/>
+            <w:tabs>
+              <w:tab w:val="right" w:leader="dot" w:pos="9062"/>
+            </w:tabs>
+            <w:rPr>
+              <w:noProof/>
+            </w:rPr>
+          </w:pPr>
+          <w:hyperlink w:anchor="_Toc45223711" w:history="1">
+            <w:r>
+              <w:rPr>
+                <w:rStyle w:val="Hyperlink"/>
+                <w:noProof/>
+              </w:rPr>
+              <w:t>Design</w:t>
+            </w:r>
+            <w:r>
+              <w:rPr>
+                <w:noProof/>
+                <w:webHidden/>
+              </w:rPr>
+              <w:tab/>
+            </w:r>
+            <w:r>
+              <w:rPr>
+                <w:noProof/>
+                <w:webHidden/>
+              </w:rPr>
+              <w:fldChar w:fldCharType="begin"/>
+            </w:r>
+            <w:r>
+              <w:rPr>
+                <w:noProof/>
+                <w:webHidden/>
+              </w:rPr>
+              <w:instrText xml:space="preserve"> PAGEREF _Toc45223711 \h </w:instrText>
+            </w:r>
+            <w:r>
+              <w:rPr>
+                <w:noProof/>
+                <w:webHidden/>
+              </w:rPr>
+            </w:r>
+            <w:r>
+              <w:rPr>
+                <w:noProof/>
+                <w:webHidden/>
+              </w:rPr>
+              <w:fldChar w:fldCharType="separate"/>
+            </w:r>
+            <w:r>
+              <w:rPr>
+                <w:noProof/>
+                <w:webHidden/>
+              </w:rPr>
+              <w:t>4</w:t>
+            </w:r>
+            <w:r>
+              <w:rPr>
+                <w:noProof/>
+                <w:webHidden/>
+              </w:rPr>
+              <w:fldChar w:fldCharType="end"/>
+            </w:r>
+          </w:hyperlink>
+        </w:p>
+        <w:p>
+          <w:pPr>
+            <w:pStyle w:val="Inhopg2"/>
+            <w:tabs>
+              <w:tab w:val="right" w:leader="dot" w:pos="9062"/>
+            </w:tabs>
+            <w:rPr>
+              <w:noProof/>
+            </w:rPr>
+          </w:pPr>
+          <w:hyperlink w:anchor="_Toc45223712" w:history="1">
+            <w:r>
+              <w:rPr>
+                <w:rStyle w:val="Hyperlink"/>
+                <w:noProof/>
+              </w:rPr>
+              <w:t>Simulation</w:t>
+            </w:r>
+            <w:r>
+              <w:rPr>
+                <w:noProof/>
+                <w:webHidden/>
+              </w:rPr>
+              <w:tab/>
+            </w:r>
+            <w:r>
+              <w:rPr>
+                <w:noProof/>
+                <w:webHidden/>
+              </w:rPr>
+              <w:fldChar w:fldCharType="begin"/>
+            </w:r>
+            <w:r>
+              <w:rPr>
+                <w:noProof/>
+                <w:webHidden/>
+              </w:rPr>
+              <w:instrText xml:space="preserve"> PAGEREF _Toc45223712 \h </w:instrText>
+            </w:r>
+            <w:r>
+              <w:rPr>
+                <w:noProof/>
+                <w:webHidden/>
+              </w:rPr>
+            </w:r>
+            <w:r>
+              <w:rPr>
+                <w:noProof/>
+                <w:webHidden/>
+              </w:rPr>
+              <w:fldChar w:fldCharType="separate"/>
+            </w:r>
+            <w:r>
+              <w:rPr>
+                <w:noProof/>
+                <w:webHidden/>
+              </w:rPr>
+              <w:t>6</w:t>
+            </w:r>
+            <w:r>
+              <w:rPr>
+                <w:noProof/>
+                <w:webHidden/>
+              </w:rPr>
+              <w:fldChar w:fldCharType="end"/>
+            </w:r>
+          </w:hyperlink>
+        </w:p>
+        <w:p>
+          <w:pPr>
+            <w:pStyle w:val="Inhopg1"/>
+            <w:tabs>
+              <w:tab w:val="right" w:leader="dot" w:pos="9062"/>
+            </w:tabs>
+            <w:rPr>
+              <w:rFonts w:eastAsiaTheme="minorEastAsia"/>
+              <w:noProof/>
+              <w:lang w:val="nl-NL" w:eastAsia="nl-NL"/>
+            </w:rPr>
+          </w:pPr>
+          <w:hyperlink w:anchor="_Toc45223713" w:history="1">
+            <w:r>
+              <w:rPr>
+                <w:rStyle w:val="Hyperlink"/>
+                <w:noProof/>
+              </w:rPr>
+              <w:t>Receiver</w:t>
+            </w:r>
+            <w:r>
+              <w:rPr>
+                <w:noProof/>
+                <w:webHidden/>
+              </w:rPr>
+              <w:tab/>
+            </w:r>
+            <w:r>
+              <w:rPr>
+                <w:noProof/>
+                <w:webHidden/>
+              </w:rPr>
+              <w:fldChar w:fldCharType="begin"/>
+            </w:r>
+            <w:r>
+              <w:rPr>
+                <w:noProof/>
+                <w:webHidden/>
+              </w:rPr>
+              <w:instrText xml:space="preserve"> PAGEREF _Toc45223713 \h </w:instrText>
+            </w:r>
+            <w:r>
+              <w:rPr>
+                <w:noProof/>
+                <w:webHidden/>
+              </w:rPr>
+            </w:r>
+            <w:r>
+              <w:rPr>
+                <w:noProof/>
+                <w:webHidden/>
+              </w:rPr>
+              <w:fldChar w:fldCharType="separate"/>
+            </w:r>
+            <w:r>
+              <w:rPr>
+                <w:noProof/>
+                <w:webHidden/>
+              </w:rPr>
+              <w:t>6</w:t>
+            </w:r>
+            <w:r>
+              <w:rPr>
+                <w:noProof/>
+                <w:webHidden/>
+              </w:rPr>
+              <w:fldChar w:fldCharType="end"/>
+            </w:r>
+          </w:hyperlink>
+        </w:p>
+        <w:p>
           <w:r>
             <w:rPr>
               <w:b/>
@@ -137,10 +476,12 @@
       <w:pPr>
         <w:pStyle w:val="Kop1"/>
       </w:pPr>
+      <w:bookmarkStart w:id="0" w:name="_Toc45223709"/>
       <w:r>
         <w:lastRenderedPageBreak/>
         <w:t>Introduction</w:t>
       </w:r>
+      <w:bookmarkEnd w:id="0"/>
     </w:p>
     <w:p>
       <w:r>
@@ -224,18 +565,22 @@
       <w:pPr>
         <w:pStyle w:val="Kop1"/>
       </w:pPr>
+      <w:bookmarkStart w:id="1" w:name="_Toc45223710"/>
       <w:r>
         <w:lastRenderedPageBreak/>
         <w:t>Transmitter</w:t>
       </w:r>
+      <w:bookmarkEnd w:id="1"/>
     </w:p>
     <w:p>
       <w:pPr>
         <w:pStyle w:val="Kop2"/>
       </w:pPr>
+      <w:bookmarkStart w:id="2" w:name="_Toc45223711"/>
       <w:r>
         <w:t>Design</w:t>
       </w:r>
+      <w:bookmarkEnd w:id="2"/>
     </w:p>
     <w:p>
       <w:r>
@@ -396,22 +741,70 @@
       <w:pPr>
         <w:pStyle w:val="Kop2"/>
       </w:pPr>
+      <w:bookmarkStart w:id="3" w:name="_Toc45223712"/>
       <w:r>
         <w:t>Simulation</w:t>
       </w:r>
-      <w:bookmarkStart w:id="0" w:name="_GoBack"/>
-      <w:bookmarkEnd w:id="0"/>
+      <w:bookmarkEnd w:id="3"/>
+    </w:p>
+    <w:p>
+      <w:r>
+        <w:t>TEMPORARY SIMULATION</w:t>
+      </w:r>
+      <w:bookmarkStart w:id="4" w:name="_GoBack"/>
+      <w:bookmarkEnd w:id="4"/>
+    </w:p>
+    <w:p>
+      <w:r>
+        <w:drawing>
+          <wp:inline distT="0" distB="0" distL="0" distR="0" wp14:anchorId="1E8BF3E4" wp14:editId="457E51AA">
+            <wp:extent cx="5760720" cy="4265295"/>
+            <wp:effectExtent l="0" t="0" r="0" b="1905"/>
+            <wp:docPr id="3" name="Afbeelding 3"/>
+            <wp:cNvGraphicFramePr>
+              <a:graphicFrameLocks xmlns:a="http://schemas.openxmlformats.org/drawingml/2006/main" noChangeAspect="1"/>
+            </wp:cNvGraphicFramePr>
+            <a:graphic xmlns:a="http://schemas.openxmlformats.org/drawingml/2006/main">
+              <a:graphicData uri="http://schemas.openxmlformats.org/drawingml/2006/picture">
+                <pic:pic xmlns:pic="http://schemas.openxmlformats.org/drawingml/2006/picture">
+                  <pic:nvPicPr>
+                    <pic:cNvPr id="1" name=""/>
+                    <pic:cNvPicPr/>
+                  </pic:nvPicPr>
+                  <pic:blipFill>
+                    <a:blip r:embed="rId12"/>
+                    <a:stretch>
+                      <a:fillRect/>
+                    </a:stretch>
+                  </pic:blipFill>
+                  <pic:spPr>
+                    <a:xfrm>
+                      <a:off x="0" y="0"/>
+                      <a:ext cx="5760720" cy="4265295"/>
+                    </a:xfrm>
+                    <a:prstGeom prst="rect">
+                      <a:avLst/>
+                    </a:prstGeom>
+                  </pic:spPr>
+                </pic:pic>
+              </a:graphicData>
+            </a:graphic>
+          </wp:inline>
+        </w:drawing>
+      </w:r>
     </w:p>
     <w:p>
       <w:pPr>
         <w:pStyle w:val="Kop1"/>
       </w:pPr>
+      <w:bookmarkStart w:id="5" w:name="_Toc45223713"/>
       <w:r>
         <w:t>Receiver</w:t>
       </w:r>
+      <w:bookmarkEnd w:id="5"/>
     </w:p>
     <w:sectPr>
-      <w:footerReference w:type="default" r:id="rId12"/>
+      <w:footerReference w:type="default" r:id="rId13"/>
       <w:pgSz w:w="11906" w:h="16838"/>
       <w:pgMar w:top="1417" w:right="1417" w:bottom="1417" w:left="1417" w:header="708" w:footer="708" w:gutter="0"/>
       <w:cols w:space="708"/>
@@ -747,6 +1140,7 @@
     <w:lsdException w:name="HTML Sample" w:semiHidden="1" w:unhideWhenUsed="1"/>
     <w:lsdException w:name="HTML Typewriter" w:semiHidden="1" w:unhideWhenUsed="1"/>
     <w:lsdException w:name="HTML Variable" w:semiHidden="1" w:unhideWhenUsed="1"/>
+    <w:lsdException w:name="Normal Table" w:semiHidden="1" w:unhideWhenUsed="1"/>
     <w:lsdException w:name="annotation subject" w:semiHidden="1" w:unhideWhenUsed="1"/>
     <w:lsdException w:name="No List" w:semiHidden="1" w:unhideWhenUsed="1"/>
     <w:lsdException w:name="Outline List 1" w:semiHidden="1" w:unhideWhenUsed="1"/>
@@ -792,9 +1186,11 @@
     <w:lsdException w:name="Table Subtle 1" w:semiHidden="1" w:unhideWhenUsed="1"/>
     <w:lsdException w:name="Table Subtle 2" w:semiHidden="1" w:unhideWhenUsed="1"/>
     <w:lsdException w:name="Table Web 1" w:semiHidden="1" w:unhideWhenUsed="1"/>
+    <w:lsdException w:name="Table Web 2" w:semiHidden="1" w:unhideWhenUsed="1"/>
     <w:lsdException w:name="Table Web 3" w:semiHidden="1" w:unhideWhenUsed="1"/>
     <w:lsdException w:name="Balloon Text" w:semiHidden="1" w:unhideWhenUsed="1"/>
     <w:lsdException w:name="Table Grid" w:uiPriority="39"/>
+    <w:lsdException w:name="Table Theme" w:semiHidden="1" w:unhideWhenUsed="1"/>
     <w:lsdException w:name="Placeholder Text" w:semiHidden="1"/>
     <w:lsdException w:name="No Spacing" w:uiPriority="1" w:qFormat="1"/>
     <w:lsdException w:name="Light Shading" w:uiPriority="60"/>
@@ -1199,7 +1595,6 @@
     <w:next w:val="Standaard"/>
     <w:autoRedefine/>
     <w:uiPriority w:val="39"/>
-    <w:semiHidden/>
     <w:unhideWhenUsed/>
     <w:rsid w:val="00615CF3"/>
     <w:pPr>
@@ -1245,6 +1640,30 @@
       <w:ind w:left="720"/>
       <w:contextualSpacing/>
     </w:pPr>
+  </w:style>
+  <w:style w:type="paragraph" w:styleId="Inhopg2">
+    <w:name w:val="toc 2"/>
+    <w:basedOn w:val="Standaard"/>
+    <w:next w:val="Standaard"/>
+    <w:autoRedefine/>
+    <w:uiPriority w:val="39"/>
+    <w:unhideWhenUsed/>
+    <w:rsid w:val="00572108"/>
+    <w:pPr>
+      <w:spacing w:after="100"/>
+      <w:ind w:left="220"/>
+    </w:pPr>
+  </w:style>
+  <w:style w:type="character" w:styleId="Hyperlink">
+    <w:name w:val="Hyperlink"/>
+    <w:basedOn w:val="Standaardalinea-lettertype"/>
+    <w:uiPriority w:val="99"/>
+    <w:unhideWhenUsed/>
+    <w:rsid w:val="00572108"/>
+    <w:rPr>
+      <w:color w:val="0563C1" w:themeColor="hyperlink"/>
+      <w:u w:val="single"/>
+    </w:rPr>
   </w:style>
 </w:styles>
 </file>
@@ -1549,7 +1968,7 @@
 </file>
 
 <file path=customXml/itemProps1.xml><?xml version="1.0" encoding="utf-8"?>
-<ds:datastoreItem xmlns:ds="http://schemas.openxmlformats.org/officeDocument/2006/customXml" ds:itemID="{DA2DB300-9199-4F7E-A094-4C352D36AC87}">
+<ds:datastoreItem xmlns:ds="http://schemas.openxmlformats.org/officeDocument/2006/customXml" ds:itemID="{A0BC686A-543E-41E0-8B34-9EC12F1CB28B}">
   <ds:schemaRefs>
     <ds:schemaRef ds:uri="http://schemas.openxmlformats.org/officeDocument/2006/bibliography"/>
   </ds:schemaRefs>

--- a/doc/NEC_IR_Transceiver.docx
+++ b/doc/NEC_IR_Transceiver.docx
@@ -751,11 +751,12 @@
       <w:r>
         <w:t>TEMPORARY SIMULATION</w:t>
       </w:r>
-      <w:bookmarkStart w:id="4" w:name="_GoBack"/>
-      <w:bookmarkEnd w:id="4"/>
-    </w:p>
-    <w:p>
-      <w:r>
+    </w:p>
+    <w:p>
+      <w:r>
+        <w:rPr>
+          <w:noProof/>
+        </w:rPr>
         <w:drawing>
           <wp:inline distT="0" distB="0" distL="0" distR="0" wp14:anchorId="1E8BF3E4" wp14:editId="457E51AA">
             <wp:extent cx="5760720" cy="4265295"/>
@@ -797,10 +798,805 @@
       <w:pPr>
         <w:pStyle w:val="Kop1"/>
       </w:pPr>
-      <w:bookmarkStart w:id="5" w:name="_Toc45223713"/>
+      <w:bookmarkStart w:id="4" w:name="_Toc45223713"/>
       <w:r>
         <w:t>Receiver</w:t>
       </w:r>
+      <w:bookmarkEnd w:id="4"/>
+    </w:p>
+    <w:p>
+      <w:r>
+        <w:t xml:space="preserve">The receiver needs a lot of safety to prevent infinite loops. So the design needs a watchdog timer and time-out safety in the controller. The </w:t>
+      </w:r>
+      <w:r>
+        <w:t>period time of a clock pulse is the following.</w:t>
+      </w:r>
+    </w:p>
+    <w:p>
+      <w:pPr>
+        <w:rPr>
+          <w:rFonts w:eastAsiaTheme="minorEastAsia"/>
+        </w:rPr>
+      </w:pPr>
+      <m:oMathPara>
+        <m:oMathParaPr>
+          <m:jc m:val="left"/>
+        </m:oMathParaPr>
+        <m:oMath>
+          <m:sSub>
+            <m:sSubPr>
+              <m:ctrlPr>
+                <w:rPr>
+                  <w:rFonts w:ascii="Cambria Math" w:hAnsi="Cambria Math"/>
+                  <w:i/>
+                </w:rPr>
+              </m:ctrlPr>
+            </m:sSubPr>
+            <m:e>
+              <m:r>
+                <w:rPr>
+                  <w:rFonts w:ascii="Cambria Math" w:hAnsi="Cambria Math"/>
+                </w:rPr>
+                <m:t>T</m:t>
+              </m:r>
+            </m:e>
+            <m:sub>
+              <m:r>
+                <w:rPr>
+                  <w:rFonts w:ascii="Cambria Math" w:hAnsi="Cambria Math"/>
+                </w:rPr>
+                <m:t>sys</m:t>
+              </m:r>
+            </m:sub>
+          </m:sSub>
+          <m:r>
+            <w:rPr>
+              <w:rFonts w:ascii="Cambria Math" w:hAnsi="Cambria Math"/>
+            </w:rPr>
+            <m:t>=</m:t>
+          </m:r>
+          <m:f>
+            <m:fPr>
+              <m:ctrlPr>
+                <w:rPr>
+                  <w:rFonts w:ascii="Cambria Math" w:hAnsi="Cambria Math"/>
+                  <w:i/>
+                </w:rPr>
+              </m:ctrlPr>
+            </m:fPr>
+            <m:num>
+              <m:r>
+                <w:rPr>
+                  <w:rFonts w:ascii="Cambria Math" w:hAnsi="Cambria Math"/>
+                </w:rPr>
+                <m:t>1</m:t>
+              </m:r>
+            </m:num>
+            <m:den>
+              <m:sSub>
+                <m:sSubPr>
+                  <m:ctrlPr>
+                    <w:rPr>
+                      <w:rFonts w:ascii="Cambria Math" w:hAnsi="Cambria Math"/>
+                      <w:i/>
+                    </w:rPr>
+                  </m:ctrlPr>
+                </m:sSubPr>
+                <m:e>
+                  <m:r>
+                    <w:rPr>
+                      <w:rFonts w:ascii="Cambria Math" w:hAnsi="Cambria Math"/>
+                    </w:rPr>
+                    <m:t>f</m:t>
+                  </m:r>
+                </m:e>
+                <m:sub>
+                  <m:r>
+                    <w:rPr>
+                      <w:rFonts w:ascii="Cambria Math" w:hAnsi="Cambria Math"/>
+                    </w:rPr>
+                    <m:t>sys</m:t>
+                  </m:r>
+                </m:sub>
+              </m:sSub>
+            </m:den>
+          </m:f>
+          <m:r>
+            <w:rPr>
+              <w:rFonts w:ascii="Cambria Math" w:hAnsi="Cambria Math"/>
+            </w:rPr>
+            <m:t>=</m:t>
+          </m:r>
+          <m:f>
+            <m:fPr>
+              <m:ctrlPr>
+                <w:rPr>
+                  <w:rFonts w:ascii="Cambria Math" w:hAnsi="Cambria Math"/>
+                  <w:i/>
+                </w:rPr>
+              </m:ctrlPr>
+            </m:fPr>
+            <m:num>
+              <m:r>
+                <w:rPr>
+                  <w:rFonts w:ascii="Cambria Math" w:hAnsi="Cambria Math"/>
+                </w:rPr>
+                <m:t>1</m:t>
+              </m:r>
+            </m:num>
+            <m:den>
+              <m:r>
+                <w:rPr>
+                  <w:rFonts w:ascii="Cambria Math" w:hAnsi="Cambria Math"/>
+                </w:rPr>
+                <m:t>97656,25</m:t>
+              </m:r>
+            </m:den>
+          </m:f>
+          <m:r>
+            <w:rPr>
+              <w:rFonts w:ascii="Cambria Math" w:hAnsi="Cambria Math"/>
+            </w:rPr>
+            <m:t>=10,24 μs</m:t>
+          </m:r>
+        </m:oMath>
+      </m:oMathPara>
+    </w:p>
+    <w:p>
+      <w:r>
+        <w:t>Imagine using a 10 bit register that holds a value between 0 and 1023, then the maximum time after counting towards overflow is</w:t>
+      </w:r>
+    </w:p>
+    <w:p>
+      <w:pPr>
+        <w:rPr>
+          <w:rFonts w:eastAsiaTheme="minorEastAsia"/>
+        </w:rPr>
+      </w:pPr>
+      <m:oMathPara>
+        <m:oMathParaPr>
+          <m:jc m:val="left"/>
+        </m:oMathParaPr>
+        <m:oMath>
+          <m:sSub>
+            <m:sSubPr>
+              <m:ctrlPr>
+                <w:rPr>
+                  <w:rFonts w:ascii="Cambria Math" w:hAnsi="Cambria Math"/>
+                  <w:i/>
+                </w:rPr>
+              </m:ctrlPr>
+            </m:sSubPr>
+            <m:e>
+              <m:r>
+                <w:rPr>
+                  <w:rFonts w:ascii="Cambria Math" w:hAnsi="Cambria Math"/>
+                </w:rPr>
+                <m:t>T</m:t>
+              </m:r>
+            </m:e>
+            <m:sub>
+              <m:r>
+                <w:rPr>
+                  <w:rFonts w:ascii="Cambria Math" w:hAnsi="Cambria Math"/>
+                </w:rPr>
+                <m:t>max</m:t>
+              </m:r>
+            </m:sub>
+          </m:sSub>
+          <m:r>
+            <w:rPr>
+              <w:rFonts w:ascii="Cambria Math" w:hAnsi="Cambria Math"/>
+            </w:rPr>
+            <m:t>=1024⋅</m:t>
+          </m:r>
+          <m:sSub>
+            <m:sSubPr>
+              <m:ctrlPr>
+                <w:rPr>
+                  <w:rFonts w:ascii="Cambria Math" w:hAnsi="Cambria Math"/>
+                  <w:i/>
+                </w:rPr>
+              </m:ctrlPr>
+            </m:sSubPr>
+            <m:e>
+              <m:r>
+                <w:rPr>
+                  <w:rFonts w:ascii="Cambria Math" w:hAnsi="Cambria Math"/>
+                </w:rPr>
+                <m:t>T</m:t>
+              </m:r>
+            </m:e>
+            <m:sub>
+              <m:r>
+                <w:rPr>
+                  <w:rFonts w:ascii="Cambria Math" w:hAnsi="Cambria Math"/>
+                </w:rPr>
+                <m:t>sys</m:t>
+              </m:r>
+            </m:sub>
+          </m:sSub>
+          <m:r>
+            <w:rPr>
+              <w:rFonts w:ascii="Cambria Math" w:hAnsi="Cambria Math"/>
+            </w:rPr>
+            <m:t>=1024⋅10,24⋅</m:t>
+          </m:r>
+          <m:sSup>
+            <m:sSupPr>
+              <m:ctrlPr>
+                <w:rPr>
+                  <w:rFonts w:ascii="Cambria Math" w:hAnsi="Cambria Math"/>
+                  <w:i/>
+                </w:rPr>
+              </m:ctrlPr>
+            </m:sSupPr>
+            <m:e>
+              <m:r>
+                <w:rPr>
+                  <w:rFonts w:ascii="Cambria Math" w:hAnsi="Cambria Math"/>
+                </w:rPr>
+                <m:t>10</m:t>
+              </m:r>
+            </m:e>
+            <m:sup>
+              <m:r>
+                <w:rPr>
+                  <w:rFonts w:ascii="Cambria Math" w:hAnsi="Cambria Math"/>
+                </w:rPr>
+                <m:t>-6</m:t>
+              </m:r>
+            </m:sup>
+          </m:sSup>
+          <m:r>
+            <w:rPr>
+              <w:rFonts w:ascii="Cambria Math" w:hAnsi="Cambria Math"/>
+            </w:rPr>
+            <m:t>=10,49 ms</m:t>
+          </m:r>
+        </m:oMath>
+      </m:oMathPara>
+    </w:p>
+    <w:p>
+      <w:pPr>
+        <w:rPr>
+          <w:rFonts w:eastAsiaTheme="minorEastAsia"/>
+        </w:rPr>
+      </w:pPr>
+      <w:r>
+        <w:rPr>
+          <w:rFonts w:eastAsiaTheme="minorEastAsia"/>
+        </w:rPr>
+        <w:t>This register is used for detecting the length of a pulse. We take the usual length of a pulse and add and subtract 10% of the time. This results in:</w:t>
+      </w:r>
+    </w:p>
+    <w:tbl>
+      <w:tblPr>
+        <w:tblStyle w:val="Tabelraster"/>
+        <w:tblW w:w="0" w:type="auto"/>
+        <w:tblLook w:val="04A0" w:firstRow="1" w:lastRow="0" w:firstColumn="1" w:lastColumn="0" w:noHBand="0" w:noVBand="1"/>
+      </w:tblPr>
+      <w:tblGrid>
+        <w:gridCol w:w="3020"/>
+        <w:gridCol w:w="3021"/>
+        <w:gridCol w:w="3021"/>
+      </w:tblGrid>
+      <w:tr>
+        <w:tc>
+          <w:tcPr>
+            <w:tcW w:w="3020" w:type="dxa"/>
+          </w:tcPr>
+          <w:p>
+            <w:r>
+              <w:t>Original time</w:t>
+            </w:r>
+          </w:p>
+        </w:tc>
+        <w:tc>
+          <w:tcPr>
+            <w:tcW w:w="3021" w:type="dxa"/>
+          </w:tcPr>
+          <w:p>
+            <w:r>
+              <w:t>Max time</w:t>
+            </w:r>
+          </w:p>
+        </w:tc>
+        <w:tc>
+          <w:tcPr>
+            <w:tcW w:w="3021" w:type="dxa"/>
+          </w:tcPr>
+          <w:p>
+            <w:r>
+              <w:t>Min time</w:t>
+            </w:r>
+          </w:p>
+        </w:tc>
+      </w:tr>
+      <w:tr>
+        <w:tc>
+          <w:tcPr>
+            <w:tcW w:w="3020" w:type="dxa"/>
+          </w:tcPr>
+          <w:p>
+            <w:r>
+              <w:t>9 ms</w:t>
+            </w:r>
+          </w:p>
+        </w:tc>
+        <w:tc>
+          <w:tcPr>
+            <w:tcW w:w="3021" w:type="dxa"/>
+          </w:tcPr>
+          <w:p>
+            <w:r>
+              <w:t>9,9 ms</w:t>
+            </w:r>
+          </w:p>
+        </w:tc>
+        <w:tc>
+          <w:tcPr>
+            <w:tcW w:w="3021" w:type="dxa"/>
+          </w:tcPr>
+          <w:p>
+            <w:r>
+              <w:t>8,1 ms</w:t>
+            </w:r>
+          </w:p>
+        </w:tc>
+      </w:tr>
+      <w:tr>
+        <w:tc>
+          <w:tcPr>
+            <w:tcW w:w="3020" w:type="dxa"/>
+          </w:tcPr>
+          <w:p>
+            <w:r>
+              <w:t>4,5 ms</w:t>
+            </w:r>
+          </w:p>
+        </w:tc>
+        <w:tc>
+          <w:tcPr>
+            <w:tcW w:w="3021" w:type="dxa"/>
+          </w:tcPr>
+          <w:p>
+            <w:r>
+              <w:t>4,95 ms</w:t>
+            </w:r>
+          </w:p>
+        </w:tc>
+        <w:tc>
+          <w:tcPr>
+            <w:tcW w:w="3021" w:type="dxa"/>
+          </w:tcPr>
+          <w:p>
+            <w:r>
+              <w:t>4,05 ms</w:t>
+            </w:r>
+          </w:p>
+        </w:tc>
+      </w:tr>
+      <w:tr>
+        <w:tc>
+          <w:tcPr>
+            <w:tcW w:w="3020" w:type="dxa"/>
+          </w:tcPr>
+          <w:p>
+            <w:r>
+              <w:t>1,69 ms</w:t>
+            </w:r>
+          </w:p>
+        </w:tc>
+        <w:tc>
+          <w:tcPr>
+            <w:tcW w:w="3021" w:type="dxa"/>
+          </w:tcPr>
+          <w:p>
+            <w:r>
+              <w:t>1,859 ms</w:t>
+            </w:r>
+          </w:p>
+        </w:tc>
+        <w:tc>
+          <w:tcPr>
+            <w:tcW w:w="3021" w:type="dxa"/>
+          </w:tcPr>
+          <w:p>
+            <w:r>
+              <w:t>1,521 ms</w:t>
+            </w:r>
+          </w:p>
+        </w:tc>
+      </w:tr>
+      <w:tr>
+        <w:tc>
+          <w:tcPr>
+            <w:tcW w:w="3020" w:type="dxa"/>
+          </w:tcPr>
+          <w:p>
+            <w:r>
+              <w:t>563 us</w:t>
+            </w:r>
+          </w:p>
+        </w:tc>
+        <w:tc>
+          <w:tcPr>
+            <w:tcW w:w="3021" w:type="dxa"/>
+          </w:tcPr>
+          <w:p>
+            <w:r>
+              <w:t>619 us</w:t>
+            </w:r>
+          </w:p>
+        </w:tc>
+        <w:tc>
+          <w:tcPr>
+            <w:tcW w:w="3021" w:type="dxa"/>
+          </w:tcPr>
+          <w:p>
+            <w:r>
+              <w:t>507 ms</w:t>
+            </w:r>
+          </w:p>
+        </w:tc>
+      </w:tr>
+    </w:tbl>
+    <w:p/>
+    <w:p>
+      <w:r>
+        <w:br w:type="page"/>
+      </w:r>
+      <w:r>
+        <w:lastRenderedPageBreak/>
+        <w:t>If we convert these values to counter ticks this results in the following ticks:</w:t>
+      </w:r>
+    </w:p>
+    <w:p>
+      <m:oMath>
+        <m:r>
+          <w:rPr>
+            <w:rFonts w:ascii="Cambria Math" w:hAnsi="Cambria Math"/>
+          </w:rPr>
+          <m:t>P=</m:t>
+        </m:r>
+        <m:f>
+          <m:fPr>
+            <m:ctrlPr>
+              <w:rPr>
+                <w:rFonts w:ascii="Cambria Math" w:hAnsi="Cambria Math"/>
+                <w:i/>
+              </w:rPr>
+            </m:ctrlPr>
+          </m:fPr>
+          <m:num>
+            <m:sSub>
+              <m:sSubPr>
+                <m:ctrlPr>
+                  <w:rPr>
+                    <w:rFonts w:ascii="Cambria Math" w:hAnsi="Cambria Math"/>
+                    <w:i/>
+                  </w:rPr>
+                </m:ctrlPr>
+              </m:sSubPr>
+              <m:e>
+                <m:r>
+                  <w:rPr>
+                    <w:rFonts w:ascii="Cambria Math" w:hAnsi="Cambria Math"/>
+                  </w:rPr>
+                  <m:t>T</m:t>
+                </m:r>
+              </m:e>
+              <m:sub>
+                <m:r>
+                  <w:rPr>
+                    <w:rFonts w:ascii="Cambria Math" w:hAnsi="Cambria Math"/>
+                  </w:rPr>
+                  <m:t>range</m:t>
+                </m:r>
+              </m:sub>
+            </m:sSub>
+          </m:num>
+          <m:den>
+            <m:sSub>
+              <m:sSubPr>
+                <m:ctrlPr>
+                  <w:rPr>
+                    <w:rFonts w:ascii="Cambria Math" w:hAnsi="Cambria Math"/>
+                    <w:i/>
+                  </w:rPr>
+                </m:ctrlPr>
+              </m:sSubPr>
+              <m:e>
+                <m:r>
+                  <w:rPr>
+                    <w:rFonts w:ascii="Cambria Math" w:hAnsi="Cambria Math"/>
+                  </w:rPr>
+                  <m:t>T</m:t>
+                </m:r>
+              </m:e>
+              <m:sub>
+                <m:r>
+                  <w:rPr>
+                    <w:rFonts w:ascii="Cambria Math" w:hAnsi="Cambria Math"/>
+                  </w:rPr>
+                  <m:t>sys</m:t>
+                </m:r>
+              </m:sub>
+            </m:sSub>
+          </m:den>
+        </m:f>
+      </m:oMath>
+      <w:r>
+        <w:rPr>
+          <w:rFonts w:eastAsiaTheme="minorEastAsia"/>
+        </w:rPr>
+        <w:t xml:space="preserve"> where </w:t>
+      </w:r>
+      <m:oMath>
+        <m:sSub>
+          <m:sSubPr>
+            <m:ctrlPr>
+              <w:rPr>
+                <w:rFonts w:ascii="Cambria Math" w:eastAsiaTheme="minorEastAsia" w:hAnsi="Cambria Math"/>
+                <w:i/>
+              </w:rPr>
+            </m:ctrlPr>
+          </m:sSubPr>
+          <m:e>
+            <m:r>
+              <w:rPr>
+                <w:rFonts w:ascii="Cambria Math" w:eastAsiaTheme="minorEastAsia" w:hAnsi="Cambria Math"/>
+              </w:rPr>
+              <m:t>T</m:t>
+            </m:r>
+          </m:e>
+          <m:sub>
+            <m:r>
+              <w:rPr>
+                <w:rFonts w:ascii="Cambria Math" w:eastAsiaTheme="minorEastAsia" w:hAnsi="Cambria Math"/>
+              </w:rPr>
+              <m:t>range</m:t>
+            </m:r>
+          </m:sub>
+        </m:sSub>
+      </m:oMath>
+      <w:r>
+        <w:rPr>
+          <w:rFonts w:eastAsiaTheme="minorEastAsia"/>
+        </w:rPr>
+        <w:t xml:space="preserve"> is the time of the pulse, for example 9 ms.</w:t>
+      </w:r>
+    </w:p>
+    <w:tbl>
+      <w:tblPr>
+        <w:tblStyle w:val="Tabelraster"/>
+        <w:tblW w:w="0" w:type="auto"/>
+        <w:tblLook w:val="04A0" w:firstRow="1" w:lastRow="0" w:firstColumn="1" w:lastColumn="0" w:noHBand="0" w:noVBand="1"/>
+      </w:tblPr>
+      <w:tblGrid>
+        <w:gridCol w:w="2265"/>
+        <w:gridCol w:w="2265"/>
+        <w:gridCol w:w="2266"/>
+        <w:gridCol w:w="2266"/>
+      </w:tblGrid>
+      <w:tr>
+        <w:tc>
+          <w:tcPr>
+            <w:tcW w:w="2265" w:type="dxa"/>
+          </w:tcPr>
+          <w:p>
+            <w:r>
+              <w:t>Original time</w:t>
+            </w:r>
+          </w:p>
+        </w:tc>
+        <w:tc>
+          <w:tcPr>
+            <w:tcW w:w="2265" w:type="dxa"/>
+          </w:tcPr>
+          <w:p>
+            <w:r>
+              <w:t>Original ticks</w:t>
+            </w:r>
+          </w:p>
+        </w:tc>
+        <w:tc>
+          <w:tcPr>
+            <w:tcW w:w="2266" w:type="dxa"/>
+          </w:tcPr>
+          <w:p>
+            <w:r>
+              <w:t>Max ticks</w:t>
+            </w:r>
+          </w:p>
+        </w:tc>
+        <w:tc>
+          <w:tcPr>
+            <w:tcW w:w="2266" w:type="dxa"/>
+          </w:tcPr>
+          <w:p>
+            <w:r>
+              <w:t>Min ticks</w:t>
+            </w:r>
+          </w:p>
+        </w:tc>
+      </w:tr>
+      <w:tr>
+        <w:tc>
+          <w:tcPr>
+            <w:tcW w:w="2265" w:type="dxa"/>
+          </w:tcPr>
+          <w:p>
+            <w:r>
+              <w:t>9 ms</w:t>
+            </w:r>
+          </w:p>
+        </w:tc>
+        <w:tc>
+          <w:tcPr>
+            <w:tcW w:w="2265" w:type="dxa"/>
+          </w:tcPr>
+          <w:p>
+            <w:r>
+              <w:t>878</w:t>
+            </w:r>
+          </w:p>
+        </w:tc>
+        <w:tc>
+          <w:tcPr>
+            <w:tcW w:w="2266" w:type="dxa"/>
+          </w:tcPr>
+          <w:p>
+            <w:r>
+              <w:t>966</w:t>
+            </w:r>
+          </w:p>
+        </w:tc>
+        <w:tc>
+          <w:tcPr>
+            <w:tcW w:w="2266" w:type="dxa"/>
+          </w:tcPr>
+          <w:p>
+            <w:r>
+              <w:t>790</w:t>
+            </w:r>
+          </w:p>
+        </w:tc>
+      </w:tr>
+      <w:tr>
+        <w:tc>
+          <w:tcPr>
+            <w:tcW w:w="2265" w:type="dxa"/>
+          </w:tcPr>
+          <w:p>
+            <w:r>
+              <w:t>4,5 ms</w:t>
+            </w:r>
+          </w:p>
+        </w:tc>
+        <w:tc>
+          <w:tcPr>
+            <w:tcW w:w="2265" w:type="dxa"/>
+          </w:tcPr>
+          <w:p>
+            <w:r>
+              <w:t>439</w:t>
+            </w:r>
+          </w:p>
+        </w:tc>
+        <w:tc>
+          <w:tcPr>
+            <w:tcW w:w="2266" w:type="dxa"/>
+          </w:tcPr>
+          <w:p>
+            <w:r>
+              <w:t>483</w:t>
+            </w:r>
+          </w:p>
+        </w:tc>
+        <w:tc>
+          <w:tcPr>
+            <w:tcW w:w="2266" w:type="dxa"/>
+          </w:tcPr>
+          <w:p>
+            <w:r>
+              <w:t>395</w:t>
+            </w:r>
+          </w:p>
+        </w:tc>
+      </w:tr>
+      <w:tr>
+        <w:tc>
+          <w:tcPr>
+            <w:tcW w:w="2265" w:type="dxa"/>
+          </w:tcPr>
+          <w:p>
+            <w:r>
+              <w:t>1,69 ms</w:t>
+            </w:r>
+          </w:p>
+        </w:tc>
+        <w:tc>
+          <w:tcPr>
+            <w:tcW w:w="2265" w:type="dxa"/>
+          </w:tcPr>
+          <w:p>
+            <w:r>
+              <w:t>165</w:t>
+            </w:r>
+          </w:p>
+        </w:tc>
+        <w:tc>
+          <w:tcPr>
+            <w:tcW w:w="2266" w:type="dxa"/>
+          </w:tcPr>
+          <w:p>
+            <w:r>
+              <w:t>182</w:t>
+            </w:r>
+          </w:p>
+        </w:tc>
+        <w:tc>
+          <w:tcPr>
+            <w:tcW w:w="2266" w:type="dxa"/>
+          </w:tcPr>
+          <w:p>
+            <w:r>
+              <w:t>148</w:t>
+            </w:r>
+          </w:p>
+        </w:tc>
+      </w:tr>
+      <w:tr>
+        <w:tc>
+          <w:tcPr>
+            <w:tcW w:w="2265" w:type="dxa"/>
+          </w:tcPr>
+          <w:p>
+            <w:r>
+              <w:t>563 us</w:t>
+            </w:r>
+          </w:p>
+        </w:tc>
+        <w:tc>
+          <w:tcPr>
+            <w:tcW w:w="2265" w:type="dxa"/>
+          </w:tcPr>
+          <w:p>
+            <w:r>
+              <w:t>55</w:t>
+            </w:r>
+          </w:p>
+        </w:tc>
+        <w:tc>
+          <w:tcPr>
+            <w:tcW w:w="2266" w:type="dxa"/>
+          </w:tcPr>
+          <w:p>
+            <w:r>
+              <w:t>61</w:t>
+            </w:r>
+          </w:p>
+        </w:tc>
+        <w:tc>
+          <w:tcPr>
+            <w:tcW w:w="2266" w:type="dxa"/>
+          </w:tcPr>
+          <w:p>
+            <w:r>
+              <w:t>49</w:t>
+            </w:r>
+          </w:p>
+        </w:tc>
+      </w:tr>
+    </w:tbl>
+    <w:p/>
+    <w:p>
+      <w:r>
+        <w:t>In the design we can take these measurements in the ranges of the timer to determine whether a pulse is valid to use or abort the whole message.</w:t>
+      </w:r>
+      <w:bookmarkStart w:id="5" w:name="_GoBack"/>
       <w:bookmarkEnd w:id="5"/>
     </w:p>
     <w:sectPr>
@@ -1665,6 +2461,35 @@
       <w:u w:val="single"/>
     </w:rPr>
   </w:style>
+  <w:style w:type="character" w:styleId="Tekstvantijdelijkeaanduiding">
+    <w:name w:val="Placeholder Text"/>
+    <w:basedOn w:val="Standaardalinea-lettertype"/>
+    <w:uiPriority w:val="99"/>
+    <w:semiHidden/>
+    <w:rsid w:val="009B2A6F"/>
+    <w:rPr>
+      <w:color w:val="808080"/>
+    </w:rPr>
+  </w:style>
+  <w:style w:type="table" w:styleId="Tabelraster">
+    <w:name w:val="Table Grid"/>
+    <w:basedOn w:val="Standaardtabel"/>
+    <w:uiPriority w:val="39"/>
+    <w:rsid w:val="00040CDF"/>
+    <w:pPr>
+      <w:spacing w:after="0" w:line="240" w:lineRule="auto"/>
+    </w:pPr>
+    <w:tblPr>
+      <w:tblBorders>
+        <w:top w:val="single" w:sz="4" w:space="0" w:color="auto"/>
+        <w:left w:val="single" w:sz="4" w:space="0" w:color="auto"/>
+        <w:bottom w:val="single" w:sz="4" w:space="0" w:color="auto"/>
+        <w:right w:val="single" w:sz="4" w:space="0" w:color="auto"/>
+        <w:insideH w:val="single" w:sz="4" w:space="0" w:color="auto"/>
+        <w:insideV w:val="single" w:sz="4" w:space="0" w:color="auto"/>
+      </w:tblBorders>
+    </w:tblPr>
+  </w:style>
 </w:styles>
 </file>
 
@@ -1968,7 +2793,7 @@
 </file>
 
 <file path=customXml/itemProps1.xml><?xml version="1.0" encoding="utf-8"?>
-<ds:datastoreItem xmlns:ds="http://schemas.openxmlformats.org/officeDocument/2006/customXml" ds:itemID="{A0BC686A-543E-41E0-8B34-9EC12F1CB28B}">
+<ds:datastoreItem xmlns:ds="http://schemas.openxmlformats.org/officeDocument/2006/customXml" ds:itemID="{56175D6A-7B4E-47D5-B947-B9CCAD71B9C8}">
   <ds:schemaRefs>
     <ds:schemaRef ds:uri="http://schemas.openxmlformats.org/officeDocument/2006/bibliography"/>
   </ds:schemaRefs>

--- a/doc/NEC_IR_Transceiver.docx
+++ b/doc/NEC_IR_Transceiver.docx
@@ -122,7 +122,7 @@
           <w:r>
             <w:fldChar w:fldCharType="separate"/>
           </w:r>
-          <w:hyperlink w:anchor="_Toc45223709" w:history="1">
+          <w:hyperlink w:anchor="_Toc46100829" w:history="1">
             <w:r>
               <w:rPr>
                 <w:rStyle w:val="Hyperlink"/>
@@ -149,7 +149,7 @@
                 <w:noProof/>
                 <w:webHidden/>
               </w:rPr>
-              <w:instrText xml:space="preserve"> PAGEREF _Toc45223709 \h </w:instrText>
+              <w:instrText xml:space="preserve"> PAGEREF _Toc46100829 \h </w:instrText>
             </w:r>
             <w:r>
               <w:rPr>
@@ -192,7 +192,7 @@
               <w:lang w:val="nl-NL" w:eastAsia="nl-NL"/>
             </w:rPr>
           </w:pPr>
-          <w:hyperlink w:anchor="_Toc45223710" w:history="1">
+          <w:hyperlink w:anchor="_Toc46100830" w:history="1">
             <w:r>
               <w:rPr>
                 <w:rStyle w:val="Hyperlink"/>
@@ -219,7 +219,7 @@
                 <w:noProof/>
                 <w:webHidden/>
               </w:rPr>
-              <w:instrText xml:space="preserve"> PAGEREF _Toc45223710 \h </w:instrText>
+              <w:instrText xml:space="preserve"> PAGEREF _Toc46100830 \h </w:instrText>
             </w:r>
             <w:r>
               <w:rPr>
@@ -257,10 +257,12 @@
               <w:tab w:val="right" w:leader="dot" w:pos="9062"/>
             </w:tabs>
             <w:rPr>
+              <w:rFonts w:eastAsiaTheme="minorEastAsia"/>
               <w:noProof/>
+              <w:lang w:val="nl-NL" w:eastAsia="nl-NL"/>
             </w:rPr>
           </w:pPr>
-          <w:hyperlink w:anchor="_Toc45223711" w:history="1">
+          <w:hyperlink w:anchor="_Toc46100831" w:history="1">
             <w:r>
               <w:rPr>
                 <w:rStyle w:val="Hyperlink"/>
@@ -287,7 +289,7 @@
                 <w:noProof/>
                 <w:webHidden/>
               </w:rPr>
-              <w:instrText xml:space="preserve"> PAGEREF _Toc45223711 \h </w:instrText>
+              <w:instrText xml:space="preserve"> PAGEREF _Toc46100831 \h </w:instrText>
             </w:r>
             <w:r>
               <w:rPr>
@@ -325,10 +327,12 @@
               <w:tab w:val="right" w:leader="dot" w:pos="9062"/>
             </w:tabs>
             <w:rPr>
+              <w:rFonts w:eastAsiaTheme="minorEastAsia"/>
               <w:noProof/>
+              <w:lang w:val="nl-NL" w:eastAsia="nl-NL"/>
             </w:rPr>
           </w:pPr>
-          <w:hyperlink w:anchor="_Toc45223712" w:history="1">
+          <w:hyperlink w:anchor="_Toc46100832" w:history="1">
             <w:r>
               <w:rPr>
                 <w:rStyle w:val="Hyperlink"/>
@@ -355,7 +359,7 @@
                 <w:noProof/>
                 <w:webHidden/>
               </w:rPr>
-              <w:instrText xml:space="preserve"> PAGEREF _Toc45223712 \h </w:instrText>
+              <w:instrText xml:space="preserve"> PAGEREF _Toc46100832 \h </w:instrText>
             </w:r>
             <w:r>
               <w:rPr>
@@ -398,7 +402,7 @@
               <w:lang w:val="nl-NL" w:eastAsia="nl-NL"/>
             </w:rPr>
           </w:pPr>
-          <w:hyperlink w:anchor="_Toc45223713" w:history="1">
+          <w:hyperlink w:anchor="_Toc46100833" w:history="1">
             <w:r>
               <w:rPr>
                 <w:rStyle w:val="Hyperlink"/>
@@ -425,7 +429,7 @@
                 <w:noProof/>
                 <w:webHidden/>
               </w:rPr>
-              <w:instrText xml:space="preserve"> PAGEREF _Toc45223713 \h </w:instrText>
+              <w:instrText xml:space="preserve"> PAGEREF _Toc46100833 \h </w:instrText>
             </w:r>
             <w:r>
               <w:rPr>
@@ -446,6 +450,146 @@
                 <w:webHidden/>
               </w:rPr>
               <w:t>6</w:t>
+            </w:r>
+            <w:r>
+              <w:rPr>
+                <w:noProof/>
+                <w:webHidden/>
+              </w:rPr>
+              <w:fldChar w:fldCharType="end"/>
+            </w:r>
+          </w:hyperlink>
+        </w:p>
+        <w:p>
+          <w:pPr>
+            <w:pStyle w:val="Inhopg1"/>
+            <w:tabs>
+              <w:tab w:val="right" w:leader="dot" w:pos="9062"/>
+            </w:tabs>
+            <w:rPr>
+              <w:rFonts w:eastAsiaTheme="minorEastAsia"/>
+              <w:noProof/>
+              <w:lang w:val="nl-NL" w:eastAsia="nl-NL"/>
+            </w:rPr>
+          </w:pPr>
+          <w:hyperlink w:anchor="_Toc46100834" w:history="1">
+            <w:r>
+              <w:rPr>
+                <w:rStyle w:val="Hyperlink"/>
+                <w:noProof/>
+              </w:rPr>
+              <w:t>Design</w:t>
+            </w:r>
+            <w:r>
+              <w:rPr>
+                <w:noProof/>
+                <w:webHidden/>
+              </w:rPr>
+              <w:tab/>
+            </w:r>
+            <w:r>
+              <w:rPr>
+                <w:noProof/>
+                <w:webHidden/>
+              </w:rPr>
+              <w:fldChar w:fldCharType="begin"/>
+            </w:r>
+            <w:r>
+              <w:rPr>
+                <w:noProof/>
+                <w:webHidden/>
+              </w:rPr>
+              <w:instrText xml:space="preserve"> PAGEREF _Toc46100834 \h </w:instrText>
+            </w:r>
+            <w:r>
+              <w:rPr>
+                <w:noProof/>
+                <w:webHidden/>
+              </w:rPr>
+            </w:r>
+            <w:r>
+              <w:rPr>
+                <w:noProof/>
+                <w:webHidden/>
+              </w:rPr>
+              <w:fldChar w:fldCharType="separate"/>
+            </w:r>
+            <w:r>
+              <w:rPr>
+                <w:noProof/>
+                <w:webHidden/>
+              </w:rPr>
+              <w:t>7</w:t>
+            </w:r>
+            <w:r>
+              <w:rPr>
+                <w:noProof/>
+                <w:webHidden/>
+              </w:rPr>
+              <w:fldChar w:fldCharType="end"/>
+            </w:r>
+          </w:hyperlink>
+        </w:p>
+        <w:p>
+          <w:pPr>
+            <w:pStyle w:val="Inhopg1"/>
+            <w:tabs>
+              <w:tab w:val="right" w:leader="dot" w:pos="9062"/>
+            </w:tabs>
+            <w:rPr>
+              <w:rFonts w:eastAsiaTheme="minorEastAsia"/>
+              <w:noProof/>
+              <w:lang w:val="nl-NL" w:eastAsia="nl-NL"/>
+            </w:rPr>
+          </w:pPr>
+          <w:hyperlink w:anchor="_Toc46100835" w:history="1">
+            <w:r>
+              <w:rPr>
+                <w:rStyle w:val="Hyperlink"/>
+                <w:noProof/>
+              </w:rPr>
+              <w:t>Simulation</w:t>
+            </w:r>
+            <w:r>
+              <w:rPr>
+                <w:noProof/>
+                <w:webHidden/>
+              </w:rPr>
+              <w:tab/>
+            </w:r>
+            <w:r>
+              <w:rPr>
+                <w:noProof/>
+                <w:webHidden/>
+              </w:rPr>
+              <w:fldChar w:fldCharType="begin"/>
+            </w:r>
+            <w:r>
+              <w:rPr>
+                <w:noProof/>
+                <w:webHidden/>
+              </w:rPr>
+              <w:instrText xml:space="preserve"> PAGEREF _Toc46100835 \h </w:instrText>
+            </w:r>
+            <w:r>
+              <w:rPr>
+                <w:noProof/>
+                <w:webHidden/>
+              </w:rPr>
+            </w:r>
+            <w:r>
+              <w:rPr>
+                <w:noProof/>
+                <w:webHidden/>
+              </w:rPr>
+              <w:fldChar w:fldCharType="separate"/>
+            </w:r>
+            <w:r>
+              <w:rPr>
+                <w:noProof/>
+                <w:webHidden/>
+              </w:rPr>
+              <w:t>9</w:t>
             </w:r>
             <w:r>
               <w:rPr>
@@ -476,7 +620,7 @@
       <w:pPr>
         <w:pStyle w:val="Kop1"/>
       </w:pPr>
-      <w:bookmarkStart w:id="0" w:name="_Toc45223709"/>
+      <w:bookmarkStart w:id="0" w:name="_Toc46100829"/>
       <w:r>
         <w:lastRenderedPageBreak/>
         <w:t>Introduction</w:t>
@@ -565,7 +709,7 @@
       <w:pPr>
         <w:pStyle w:val="Kop1"/>
       </w:pPr>
-      <w:bookmarkStart w:id="1" w:name="_Toc45223710"/>
+      <w:bookmarkStart w:id="1" w:name="_Toc46100830"/>
       <w:r>
         <w:lastRenderedPageBreak/>
         <w:t>Transmitter</w:t>
@@ -576,7 +720,7 @@
       <w:pPr>
         <w:pStyle w:val="Kop2"/>
       </w:pPr>
-      <w:bookmarkStart w:id="2" w:name="_Toc45223711"/>
+      <w:bookmarkStart w:id="2" w:name="_Toc46100831"/>
       <w:r>
         <w:t>Design</w:t>
       </w:r>
@@ -741,16 +885,11 @@
       <w:pPr>
         <w:pStyle w:val="Kop2"/>
       </w:pPr>
-      <w:bookmarkStart w:id="3" w:name="_Toc45223712"/>
+      <w:bookmarkStart w:id="3" w:name="_Toc46100832"/>
       <w:r>
         <w:t>Simulation</w:t>
       </w:r>
       <w:bookmarkEnd w:id="3"/>
-    </w:p>
-    <w:p>
-      <w:r>
-        <w:t>TEMPORARY SIMULATION</w:t>
-      </w:r>
     </w:p>
     <w:p>
       <w:r>
@@ -758,10 +897,10 @@
           <w:noProof/>
         </w:rPr>
         <w:drawing>
-          <wp:inline distT="0" distB="0" distL="0" distR="0" wp14:anchorId="1E8BF3E4" wp14:editId="457E51AA">
-            <wp:extent cx="5760720" cy="4265295"/>
-            <wp:effectExtent l="0" t="0" r="0" b="1905"/>
-            <wp:docPr id="3" name="Afbeelding 3"/>
+          <wp:inline distT="0" distB="0" distL="0" distR="0" wp14:anchorId="726039D8" wp14:editId="24353EB4">
+            <wp:extent cx="5760720" cy="1725930"/>
+            <wp:effectExtent l="0" t="0" r="0" b="7620"/>
+            <wp:docPr id="8" name="Afbeelding 8"/>
             <wp:cNvGraphicFramePr>
               <a:graphicFrameLocks xmlns:a="http://schemas.openxmlformats.org/drawingml/2006/main" noChangeAspect="1"/>
             </wp:cNvGraphicFramePr>
@@ -769,23 +908,36 @@
               <a:graphicData uri="http://schemas.openxmlformats.org/drawingml/2006/picture">
                 <pic:pic xmlns:pic="http://schemas.openxmlformats.org/drawingml/2006/picture">
                   <pic:nvPicPr>
-                    <pic:cNvPr id="1" name=""/>
-                    <pic:cNvPicPr/>
+                    <pic:cNvPr id="0" name="Picture 5"/>
+                    <pic:cNvPicPr>
+                      <a:picLocks noChangeAspect="1" noChangeArrowheads="1"/>
+                    </pic:cNvPicPr>
                   </pic:nvPicPr>
                   <pic:blipFill>
-                    <a:blip r:embed="rId12"/>
+                    <a:blip r:embed="rId12">
+                      <a:extLst>
+                        <a:ext uri="{28A0092B-C50C-407E-A947-70E740481C1C}">
+                          <a14:useLocalDpi xmlns:a14="http://schemas.microsoft.com/office/drawing/2010/main" val="0"/>
+                        </a:ext>
+                      </a:extLst>
+                    </a:blip>
+                    <a:srcRect/>
                     <a:stretch>
                       <a:fillRect/>
                     </a:stretch>
                   </pic:blipFill>
-                  <pic:spPr>
+                  <pic:spPr bwMode="auto">
                     <a:xfrm>
                       <a:off x="0" y="0"/>
-                      <a:ext cx="5760720" cy="4265295"/>
+                      <a:ext cx="5760720" cy="1725930"/>
                     </a:xfrm>
                     <a:prstGeom prst="rect">
                       <a:avLst/>
                     </a:prstGeom>
+                    <a:noFill/>
+                    <a:ln>
+                      <a:noFill/>
+                    </a:ln>
                   </pic:spPr>
                 </pic:pic>
               </a:graphicData>
@@ -795,10 +947,15 @@
       </w:r>
     </w:p>
     <w:p>
+      <w:r>
+        <w:t>The brown part is the start burst pulse, the red part is the address (0x00F0), the green part is the command (0x01), the blue part is the inverse command (0xFE) and the orange part is the end bit.</w:t>
+      </w:r>
+    </w:p>
+    <w:p>
       <w:pPr>
         <w:pStyle w:val="Kop1"/>
       </w:pPr>
-      <w:bookmarkStart w:id="4" w:name="_Toc45223713"/>
+      <w:bookmarkStart w:id="4" w:name="_Toc46100833"/>
       <w:r>
         <w:t>Receiver</w:t>
       </w:r>
@@ -1596,11 +1753,327 @@
       <w:r>
         <w:t>In the design we can take these measurements in the ranges of the timer to determine whether a pulse is valid to use or abort the whole message.</w:t>
       </w:r>
-      <w:bookmarkStart w:id="5" w:name="_GoBack"/>
+    </w:p>
+    <w:p>
+      <w:pPr>
+        <w:pStyle w:val="Kop2"/>
+      </w:pPr>
+      <w:bookmarkStart w:id="5" w:name="_Toc46100834"/>
+      <w:r>
+        <w:t>Design</w:t>
+      </w:r>
       <w:bookmarkEnd w:id="5"/>
     </w:p>
+    <w:p>
+      <w:r>
+        <w:t>Based on the requirements above the following design is made.</w:t>
+      </w:r>
+    </w:p>
+    <w:p>
+      <w:r>
+        <w:rPr>
+          <w:noProof/>
+        </w:rPr>
+        <w:drawing>
+          <wp:inline distT="0" distB="0" distL="0" distR="0" wp14:anchorId="0F4E0ED5" wp14:editId="5C7F6678">
+            <wp:extent cx="5760720" cy="3449320"/>
+            <wp:effectExtent l="0" t="0" r="0" b="0"/>
+            <wp:docPr id="6" name="Afbeelding 6"/>
+            <wp:cNvGraphicFramePr>
+              <a:graphicFrameLocks xmlns:a="http://schemas.openxmlformats.org/drawingml/2006/main" noChangeAspect="1"/>
+            </wp:cNvGraphicFramePr>
+            <a:graphic xmlns:a="http://schemas.openxmlformats.org/drawingml/2006/main">
+              <a:graphicData uri="http://schemas.openxmlformats.org/drawingml/2006/picture">
+                <pic:pic xmlns:pic="http://schemas.openxmlformats.org/drawingml/2006/picture">
+                  <pic:nvPicPr>
+                    <pic:cNvPr id="0" name="Picture 1"/>
+                    <pic:cNvPicPr>
+                      <a:picLocks noChangeAspect="1" noChangeArrowheads="1"/>
+                    </pic:cNvPicPr>
+                  </pic:nvPicPr>
+                  <pic:blipFill>
+                    <a:blip r:embed="rId13">
+                      <a:extLst>
+                        <a:ext uri="{28A0092B-C50C-407E-A947-70E740481C1C}">
+                          <a14:useLocalDpi xmlns:a14="http://schemas.microsoft.com/office/drawing/2010/main" val="0"/>
+                        </a:ext>
+                      </a:extLst>
+                    </a:blip>
+                    <a:srcRect/>
+                    <a:stretch>
+                      <a:fillRect/>
+                    </a:stretch>
+                  </pic:blipFill>
+                  <pic:spPr bwMode="auto">
+                    <a:xfrm>
+                      <a:off x="0" y="0"/>
+                      <a:ext cx="5760720" cy="3449320"/>
+                    </a:xfrm>
+                    <a:prstGeom prst="rect">
+                      <a:avLst/>
+                    </a:prstGeom>
+                    <a:noFill/>
+                    <a:ln>
+                      <a:noFill/>
+                    </a:ln>
+                  </pic:spPr>
+                </pic:pic>
+              </a:graphicData>
+            </a:graphic>
+          </wp:inline>
+        </w:drawing>
+      </w:r>
+    </w:p>
+    <w:p>
+      <w:r>
+        <w:t>The timer keeps track of the time where the green blocks indicate if the time is in between the boundaries of a specific signal. The mod32 counter is used for indicating the last bit is reached. The shift register shifts in the bits to form a total 32 bits value. After the shift register a data collector separates the address and data from the 32 bits value. If the data and not data are correct the valid flag is raised. If timing is not correct and it’s not detected by the controller itself, the watchdog timer resets the controller, to prevent from hanging infinitly.</w:t>
+      </w:r>
+    </w:p>
+    <w:p>
+      <w:r>
+        <w:br w:type="page"/>
+      </w:r>
+    </w:p>
+    <w:p>
+      <w:r>
+        <w:lastRenderedPageBreak/>
+        <w:t>For the controller the following ASM is designed.</w:t>
+      </w:r>
+    </w:p>
+    <w:p>
+      <w:r>
+        <w:rPr>
+          <w:noProof/>
+        </w:rPr>
+        <w:drawing>
+          <wp:inline distT="0" distB="0" distL="0" distR="0" wp14:anchorId="2F9F29D3" wp14:editId="0103A604">
+            <wp:extent cx="5760720" cy="4264660"/>
+            <wp:effectExtent l="0" t="0" r="0" b="2540"/>
+            <wp:docPr id="7" name="Afbeelding 7"/>
+            <wp:cNvGraphicFramePr>
+              <a:graphicFrameLocks xmlns:a="http://schemas.openxmlformats.org/drawingml/2006/main" noChangeAspect="1"/>
+            </wp:cNvGraphicFramePr>
+            <a:graphic xmlns:a="http://schemas.openxmlformats.org/drawingml/2006/main">
+              <a:graphicData uri="http://schemas.openxmlformats.org/drawingml/2006/picture">
+                <pic:pic xmlns:pic="http://schemas.openxmlformats.org/drawingml/2006/picture">
+                  <pic:nvPicPr>
+                    <pic:cNvPr id="0" name="Picture 3"/>
+                    <pic:cNvPicPr>
+                      <a:picLocks noChangeAspect="1" noChangeArrowheads="1"/>
+                    </pic:cNvPicPr>
+                  </pic:nvPicPr>
+                  <pic:blipFill>
+                    <a:blip r:embed="rId14">
+                      <a:extLst>
+                        <a:ext uri="{28A0092B-C50C-407E-A947-70E740481C1C}">
+                          <a14:useLocalDpi xmlns:a14="http://schemas.microsoft.com/office/drawing/2010/main" val="0"/>
+                        </a:ext>
+                      </a:extLst>
+                    </a:blip>
+                    <a:srcRect/>
+                    <a:stretch>
+                      <a:fillRect/>
+                    </a:stretch>
+                  </pic:blipFill>
+                  <pic:spPr bwMode="auto">
+                    <a:xfrm>
+                      <a:off x="0" y="0"/>
+                      <a:ext cx="5760720" cy="4264660"/>
+                    </a:xfrm>
+                    <a:prstGeom prst="rect">
+                      <a:avLst/>
+                    </a:prstGeom>
+                    <a:noFill/>
+                    <a:ln>
+                      <a:noFill/>
+                    </a:ln>
+                  </pic:spPr>
+                </pic:pic>
+              </a:graphicData>
+            </a:graphic>
+          </wp:inline>
+        </w:drawing>
+      </w:r>
+    </w:p>
+    <w:p>
+      <w:r>
+        <w:t xml:space="preserve">Every jump to label A is an exception based on timing. If a rising or falling edge occurs and the timing is not correct, it will jump to </w:t>
+      </w:r>
+      <w:r>
+        <w:rPr>
+          <w:b/>
+          <w:bCs/>
+        </w:rPr>
+        <w:t>S0</w:t>
+      </w:r>
+      <w:r>
+        <w:t xml:space="preserve"> and restarts it’s procedure. If the exception happens during the message, it will fail continuously because the 9 ms signal is only at the beginning.</w:t>
+      </w:r>
+    </w:p>
+    <w:p>
+      <w:r>
+        <w:br w:type="page"/>
+      </w:r>
+    </w:p>
+    <w:p>
+      <w:pPr>
+        <w:pStyle w:val="Kop2"/>
+      </w:pPr>
+      <w:bookmarkStart w:id="6" w:name="_Toc46100835"/>
+      <w:r>
+        <w:lastRenderedPageBreak/>
+        <w:t>Simulation</w:t>
+      </w:r>
+      <w:bookmarkEnd w:id="6"/>
+    </w:p>
+    <w:p>
+      <w:r>
+        <w:t>With a valid signal (Address is 0xF0F0 and the data is 0x00) The sequence succeeds with the right address and data and a data available flag high.</w:t>
+      </w:r>
+    </w:p>
+    <w:p>
+      <w:r>
+        <w:rPr>
+          <w:noProof/>
+        </w:rPr>
+        <w:drawing>
+          <wp:inline distT="0" distB="0" distL="0" distR="0" wp14:anchorId="32EE2919" wp14:editId="11987E92">
+            <wp:extent cx="5760720" cy="1856740"/>
+            <wp:effectExtent l="0" t="0" r="0" b="0"/>
+            <wp:docPr id="9" name="Afbeelding 9"/>
+            <wp:cNvGraphicFramePr>
+              <a:graphicFrameLocks xmlns:a="http://schemas.openxmlformats.org/drawingml/2006/main" noChangeAspect="1"/>
+            </wp:cNvGraphicFramePr>
+            <a:graphic xmlns:a="http://schemas.openxmlformats.org/drawingml/2006/main">
+              <a:graphicData uri="http://schemas.openxmlformats.org/drawingml/2006/picture">
+                <pic:pic xmlns:pic="http://schemas.openxmlformats.org/drawingml/2006/picture">
+                  <pic:nvPicPr>
+                    <pic:cNvPr id="0" name="Picture 7"/>
+                    <pic:cNvPicPr>
+                      <a:picLocks noChangeAspect="1" noChangeArrowheads="1"/>
+                    </pic:cNvPicPr>
+                  </pic:nvPicPr>
+                  <pic:blipFill>
+                    <a:blip r:embed="rId15">
+                      <a:extLst>
+                        <a:ext uri="{28A0092B-C50C-407E-A947-70E740481C1C}">
+                          <a14:useLocalDpi xmlns:a14="http://schemas.microsoft.com/office/drawing/2010/main" val="0"/>
+                        </a:ext>
+                      </a:extLst>
+                    </a:blip>
+                    <a:srcRect/>
+                    <a:stretch>
+                      <a:fillRect/>
+                    </a:stretch>
+                  </pic:blipFill>
+                  <pic:spPr bwMode="auto">
+                    <a:xfrm>
+                      <a:off x="0" y="0"/>
+                      <a:ext cx="5760720" cy="1856740"/>
+                    </a:xfrm>
+                    <a:prstGeom prst="rect">
+                      <a:avLst/>
+                    </a:prstGeom>
+                    <a:noFill/>
+                    <a:ln>
+                      <a:noFill/>
+                    </a:ln>
+                  </pic:spPr>
+                </pic:pic>
+              </a:graphicData>
+            </a:graphic>
+          </wp:inline>
+        </w:drawing>
+      </w:r>
+    </w:p>
+    <w:p>
+      <w:r>
+        <w:t>When The end bit is removed from the signal and thus there is no other edge to step into another state, the state machine is in an infinite loop, but as indicated in the red circles below, the watchdog timer resets the controller and after that the control clears all the registers and counters.</w:t>
+      </w:r>
+    </w:p>
+    <w:p>
+      <w:r>
+        <w:rPr>
+          <w:noProof/>
+        </w:rPr>
+        <w:drawing>
+          <wp:inline distT="0" distB="0" distL="0" distR="0" wp14:anchorId="19E55382" wp14:editId="38B397BE">
+            <wp:extent cx="5760720" cy="1827530"/>
+            <wp:effectExtent l="0" t="0" r="0" b="1270"/>
+            <wp:docPr id="10" name="Afbeelding 10"/>
+            <wp:cNvGraphicFramePr>
+              <a:graphicFrameLocks xmlns:a="http://schemas.openxmlformats.org/drawingml/2006/main" noChangeAspect="1"/>
+            </wp:cNvGraphicFramePr>
+            <a:graphic xmlns:a="http://schemas.openxmlformats.org/drawingml/2006/main">
+              <a:graphicData uri="http://schemas.openxmlformats.org/drawingml/2006/picture">
+                <pic:pic xmlns:pic="http://schemas.openxmlformats.org/drawingml/2006/picture">
+                  <pic:nvPicPr>
+                    <pic:cNvPr id="0" name="Picture 9"/>
+                    <pic:cNvPicPr>
+                      <a:picLocks noChangeAspect="1" noChangeArrowheads="1"/>
+                    </pic:cNvPicPr>
+                  </pic:nvPicPr>
+                  <pic:blipFill>
+                    <a:blip r:embed="rId16">
+                      <a:extLst>
+                        <a:ext uri="{28A0092B-C50C-407E-A947-70E740481C1C}">
+                          <a14:useLocalDpi xmlns:a14="http://schemas.microsoft.com/office/drawing/2010/main" val="0"/>
+                        </a:ext>
+                      </a:extLst>
+                    </a:blip>
+                    <a:srcRect/>
+                    <a:stretch>
+                      <a:fillRect/>
+                    </a:stretch>
+                  </pic:blipFill>
+                  <pic:spPr bwMode="auto">
+                    <a:xfrm>
+                      <a:off x="0" y="0"/>
+                      <a:ext cx="5760720" cy="1827530"/>
+                    </a:xfrm>
+                    <a:prstGeom prst="rect">
+                      <a:avLst/>
+                    </a:prstGeom>
+                    <a:noFill/>
+                    <a:ln>
+                      <a:noFill/>
+                    </a:ln>
+                  </pic:spPr>
+                </pic:pic>
+              </a:graphicData>
+            </a:graphic>
+          </wp:inline>
+        </w:drawing>
+      </w:r>
+    </w:p>
+    <w:p>
+      <w:r>
+        <w:br w:type="page"/>
+      </w:r>
+    </w:p>
+    <w:p>
+      <w:pPr>
+        <w:pStyle w:val="Kop1"/>
+      </w:pPr>
+      <w:r>
+        <w:lastRenderedPageBreak/>
+        <w:t>Conclusion</w:t>
+      </w:r>
+    </w:p>
+    <w:p>
+      <w:r>
+        <w:t>The design behaves like the design requirements. The only thing that is not included is a repeat signal, in the transmitter nor the receiver. There is no option to accept a repeat signal in the receiver, because of a lack of bits, the watchdog timer shall reset the controller and the transmitter has no repeat option.</w:t>
+      </w:r>
+    </w:p>
+    <w:p>
+      <w:r>
+        <w:t>Because this device is build to send and receive direct commands, the repeat option is not included and not necessary.</w:t>
+      </w:r>
+      <w:bookmarkStart w:id="7" w:name="_GoBack"/>
+      <w:bookmarkEnd w:id="7"/>
+    </w:p>
     <w:sectPr>
-      <w:footerReference w:type="default" r:id="rId13"/>
+      <w:footerReference w:type="default" r:id="rId17"/>
       <w:pgSz w:w="11906" w:h="16838"/>
       <w:pgMar w:top="1417" w:right="1417" w:bottom="1417" w:left="1417" w:header="708" w:footer="708" w:gutter="0"/>
       <w:cols w:space="708"/>
@@ -2793,7 +3266,7 @@
 </file>
 
 <file path=customXml/itemProps1.xml><?xml version="1.0" encoding="utf-8"?>
-<ds:datastoreItem xmlns:ds="http://schemas.openxmlformats.org/officeDocument/2006/customXml" ds:itemID="{56175D6A-7B4E-47D5-B947-B9CCAD71B9C8}">
+<ds:datastoreItem xmlns:ds="http://schemas.openxmlformats.org/officeDocument/2006/customXml" ds:itemID="{11BDBF5D-FA52-44E3-B999-1047DE4B9770}">
   <ds:schemaRefs>
     <ds:schemaRef ds:uri="http://schemas.openxmlformats.org/officeDocument/2006/bibliography"/>
   </ds:schemaRefs>
